--- a/Internal Work Product/Objects/Objects.docx
+++ b/Internal Work Product/Objects/Objects.docx
@@ -740,7 +740,19 @@
         <w:rPr>
           <w:sz w:val="28"/>
         </w:rPr>
-        <w:t>CorsoTenutoVaiCorso_Boundary</w:t>
+        <w:t>CorsoTenutoVaiCorso</w:t>
+      </w:r>
+      <w:r>
+        <w:rPr>
+          <w:sz w:val="28"/>
+        </w:rPr>
+        <w:t>Button</w:t>
+      </w:r>
+      <w:r>
+        <w:rPr>
+          <w:sz w:val="28"/>
+        </w:rPr>
+        <w:t>_Boundary</w:t>
       </w:r>
       <w:proofErr w:type="spellEnd"/>
     </w:p>
@@ -861,14 +873,477 @@
           <w:sz w:val="28"/>
         </w:rPr>
       </w:pPr>
+      <w:proofErr w:type="spellStart"/>
       <w:r>
         <w:rPr>
           <w:sz w:val="28"/>
         </w:rPr>
         <w:t>RimuoviCommentoButton_Boundary</w:t>
+      </w:r>
+      <w:proofErr w:type="spellEnd"/>
+      <w:r>
+        <w:rPr>
+          <w:sz w:val="28"/>
+        </w:rPr>
+        <w:t xml:space="preserve"> </w:t>
+      </w:r>
+    </w:p>
+    <w:p>
+      <w:pPr>
+        <w:pStyle w:val="Paragrafoelenco"/>
+        <w:numPr>
+          <w:ilvl w:val="0"/>
+          <w:numId w:val="11"/>
+        </w:numPr>
+        <w:rPr>
+          <w:sz w:val="28"/>
+        </w:rPr>
+      </w:pPr>
+      <w:proofErr w:type="spellStart"/>
+      <w:r>
+        <w:rPr>
+          <w:sz w:val="28"/>
+        </w:rPr>
+        <w:t>RimuoviCommentoForm_Boundary</w:t>
+      </w:r>
+      <w:proofErr w:type="spellEnd"/>
+      <w:r>
+        <w:rPr>
+          <w:sz w:val="28"/>
+        </w:rPr>
+        <w:t xml:space="preserve">   //finestra a schermo in cui chiede “sei sicuro?”</w:t>
+      </w:r>
+    </w:p>
+    <w:p>
+      <w:pPr>
+        <w:rPr>
+          <w:sz w:val="28"/>
+        </w:rPr>
+      </w:pPr>
+      <w:r>
+        <w:rPr>
+          <w:b/>
+          <w:sz w:val="28"/>
+        </w:rPr>
+        <w:t>Iscrizione corso</w:t>
+      </w:r>
+    </w:p>
+    <w:p>
+      <w:pPr>
+        <w:pStyle w:val="Paragrafoelenco"/>
+        <w:numPr>
+          <w:ilvl w:val="0"/>
+          <w:numId w:val="13"/>
+        </w:numPr>
+        <w:rPr>
+          <w:sz w:val="28"/>
+        </w:rPr>
+      </w:pPr>
+      <w:proofErr w:type="spellStart"/>
+      <w:r>
+        <w:rPr>
+          <w:sz w:val="28"/>
+        </w:rPr>
+        <w:t>BarraRicera_Boundary</w:t>
+      </w:r>
+      <w:proofErr w:type="spellEnd"/>
+    </w:p>
+    <w:p>
+      <w:pPr>
+        <w:pStyle w:val="Paragrafoelenco"/>
+        <w:numPr>
+          <w:ilvl w:val="0"/>
+          <w:numId w:val="13"/>
+        </w:numPr>
+        <w:rPr>
+          <w:sz w:val="28"/>
+        </w:rPr>
+      </w:pPr>
+      <w:proofErr w:type="spellStart"/>
+      <w:r>
+        <w:rPr>
+          <w:sz w:val="28"/>
+        </w:rPr>
+        <w:t>Ricerca_control</w:t>
+      </w:r>
+      <w:proofErr w:type="spellEnd"/>
+    </w:p>
+    <w:p>
+      <w:pPr>
+        <w:pStyle w:val="Paragrafoelenco"/>
+        <w:numPr>
+          <w:ilvl w:val="0"/>
+          <w:numId w:val="13"/>
+        </w:numPr>
+        <w:rPr>
+          <w:sz w:val="28"/>
+        </w:rPr>
+      </w:pPr>
+      <w:proofErr w:type="spellStart"/>
+      <w:r>
+        <w:rPr>
+          <w:sz w:val="28"/>
+        </w:rPr>
+        <w:t>IscrivitiCorso_boundary</w:t>
+      </w:r>
+      <w:proofErr w:type="spellEnd"/>
+    </w:p>
+    <w:p>
+      <w:pPr>
+        <w:pStyle w:val="Paragrafoelenco"/>
+        <w:numPr>
+          <w:ilvl w:val="0"/>
+          <w:numId w:val="13"/>
+        </w:numPr>
+        <w:rPr>
+          <w:sz w:val="28"/>
+        </w:rPr>
+      </w:pPr>
+      <w:proofErr w:type="spellStart"/>
+      <w:r>
+        <w:rPr>
+          <w:sz w:val="28"/>
+        </w:rPr>
+        <w:t>PagamentoForm_Boundary</w:t>
+      </w:r>
+      <w:proofErr w:type="spellEnd"/>
+    </w:p>
+    <w:p>
+      <w:pPr>
+        <w:pStyle w:val="Paragrafoelenco"/>
+        <w:numPr>
+          <w:ilvl w:val="0"/>
+          <w:numId w:val="13"/>
+        </w:numPr>
+        <w:rPr>
+          <w:sz w:val="28"/>
+        </w:rPr>
+      </w:pPr>
+      <w:proofErr w:type="spellStart"/>
+      <w:r>
+        <w:rPr>
+          <w:sz w:val="28"/>
+        </w:rPr>
+        <w:t>Pagamento_control</w:t>
+      </w:r>
+      <w:proofErr w:type="spellEnd"/>
+    </w:p>
+    <w:p>
+      <w:pPr>
+        <w:pStyle w:val="Paragrafoelenco"/>
+        <w:numPr>
+          <w:ilvl w:val="0"/>
+          <w:numId w:val="13"/>
+        </w:numPr>
+        <w:rPr>
+          <w:sz w:val="28"/>
+        </w:rPr>
+      </w:pPr>
+      <w:r>
+        <w:rPr>
+          <w:sz w:val="28"/>
+        </w:rPr>
+        <w:t>Pagamento</w:t>
+      </w:r>
+    </w:p>
+    <w:p>
+      <w:pPr>
+        <w:rPr>
+          <w:b/>
+          <w:sz w:val="28"/>
+        </w:rPr>
+      </w:pPr>
+      <w:r>
+        <w:rPr>
+          <w:b/>
+          <w:sz w:val="28"/>
+        </w:rPr>
+        <w:t>Visualizza lezione:</w:t>
+      </w:r>
+    </w:p>
+    <w:p>
+      <w:pPr>
+        <w:rPr>
+          <w:sz w:val="28"/>
+        </w:rPr>
+      </w:pPr>
+      <w:r>
+        <w:rPr>
+          <w:sz w:val="28"/>
+        </w:rPr>
+        <w:t xml:space="preserve">Gli stessi di </w:t>
+      </w:r>
+      <w:proofErr w:type="spellStart"/>
+      <w:r>
+        <w:rPr>
+          <w:sz w:val="28"/>
+        </w:rPr>
+        <w:t>VisualizzaLezioneDocente</w:t>
+      </w:r>
+      <w:proofErr w:type="spellEnd"/>
+      <w:r>
+        <w:rPr>
+          <w:sz w:val="28"/>
+        </w:rPr>
+        <w:t xml:space="preserve"> (?)</w:t>
+      </w:r>
+    </w:p>
+    <w:p>
+      <w:pPr>
+        <w:rPr>
+          <w:b/>
+          <w:sz w:val="28"/>
+        </w:rPr>
+      </w:pPr>
+      <w:proofErr w:type="spellStart"/>
+      <w:r>
+        <w:rPr>
+          <w:b/>
+          <w:sz w:val="28"/>
+        </w:rPr>
+        <w:t>RicercaCorso</w:t>
+      </w:r>
+      <w:proofErr w:type="spellEnd"/>
+      <w:r>
+        <w:rPr>
+          <w:b/>
+          <w:sz w:val="28"/>
+        </w:rPr>
+        <w:t>:</w:t>
+      </w:r>
+    </w:p>
+    <w:p>
+      <w:pPr>
+        <w:rPr>
+          <w:sz w:val="28"/>
+        </w:rPr>
+      </w:pPr>
+      <w:r>
+        <w:rPr>
+          <w:sz w:val="28"/>
+        </w:rPr>
+        <w:t>Inclusi in “iscrizione corso” (?)</w:t>
+      </w:r>
+    </w:p>
+    <w:p>
+      <w:pPr>
+        <w:rPr>
+          <w:b/>
+          <w:sz w:val="28"/>
+        </w:rPr>
+      </w:pPr>
+      <w:proofErr w:type="spellStart"/>
+      <w:r>
+        <w:rPr>
+          <w:b/>
+          <w:sz w:val="28"/>
+        </w:rPr>
+        <w:t>CreaCommentoStudente</w:t>
+      </w:r>
+      <w:proofErr w:type="spellEnd"/>
+      <w:r>
+        <w:rPr>
+          <w:b/>
+          <w:sz w:val="28"/>
+        </w:rPr>
+        <w:t xml:space="preserve"> &amp; </w:t>
+      </w:r>
+      <w:proofErr w:type="spellStart"/>
+      <w:r>
+        <w:rPr>
+          <w:b/>
+          <w:sz w:val="28"/>
+        </w:rPr>
+        <w:t>eliminaCommentoStudente</w:t>
+      </w:r>
+      <w:proofErr w:type="spellEnd"/>
+    </w:p>
+    <w:p>
+      <w:pPr>
+        <w:rPr>
+          <w:sz w:val="28"/>
+        </w:rPr>
+      </w:pPr>
+      <w:r>
+        <w:rPr>
+          <w:sz w:val="28"/>
+        </w:rPr>
+        <w:t>Uguali a quelli di docente (?)</w:t>
+      </w:r>
+    </w:p>
+    <w:p>
+      <w:pPr>
+        <w:rPr>
+          <w:b/>
+          <w:sz w:val="28"/>
+        </w:rPr>
+      </w:pPr>
+      <w:proofErr w:type="spellStart"/>
+      <w:r>
+        <w:rPr>
+          <w:b/>
+          <w:sz w:val="28"/>
+        </w:rPr>
+        <w:t>AccettazioneCorso</w:t>
+      </w:r>
+      <w:proofErr w:type="spellEnd"/>
+      <w:r>
+        <w:rPr>
+          <w:b/>
+          <w:sz w:val="28"/>
+        </w:rPr>
+        <w:t xml:space="preserve"> &amp; RifiutoCorso</w:t>
       </w:r>
       <w:bookmarkStart w:id="0" w:name="_GoBack"/>
       <w:bookmarkEnd w:id="0"/>
+    </w:p>
+    <w:p>
+      <w:pPr>
+        <w:pStyle w:val="Paragrafoelenco"/>
+        <w:numPr>
+          <w:ilvl w:val="0"/>
+          <w:numId w:val="14"/>
+        </w:numPr>
+        <w:rPr>
+          <w:sz w:val="28"/>
+        </w:rPr>
+      </w:pPr>
+      <w:proofErr w:type="spellStart"/>
+      <w:r>
+        <w:rPr>
+          <w:sz w:val="28"/>
+        </w:rPr>
+        <w:t>AccettCorsoButton_Boundary</w:t>
+      </w:r>
+      <w:proofErr w:type="spellEnd"/>
+    </w:p>
+    <w:p>
+      <w:pPr>
+        <w:pStyle w:val="Paragrafoelenco"/>
+        <w:numPr>
+          <w:ilvl w:val="0"/>
+          <w:numId w:val="14"/>
+        </w:numPr>
+        <w:rPr>
+          <w:sz w:val="28"/>
+        </w:rPr>
+      </w:pPr>
+      <w:proofErr w:type="spellStart"/>
+      <w:r>
+        <w:rPr>
+          <w:sz w:val="28"/>
+        </w:rPr>
+        <w:lastRenderedPageBreak/>
+        <w:t>RifiutaCorsoButton_boundary</w:t>
+      </w:r>
+      <w:proofErr w:type="spellEnd"/>
+    </w:p>
+    <w:p>
+      <w:pPr>
+        <w:pStyle w:val="Paragrafoelenco"/>
+        <w:numPr>
+          <w:ilvl w:val="0"/>
+          <w:numId w:val="14"/>
+        </w:numPr>
+        <w:rPr>
+          <w:sz w:val="28"/>
+        </w:rPr>
+      </w:pPr>
+      <w:proofErr w:type="spellStart"/>
+      <w:r>
+        <w:rPr>
+          <w:sz w:val="28"/>
+        </w:rPr>
+        <w:t>ManageAccettazione_control</w:t>
+      </w:r>
+      <w:proofErr w:type="spellEnd"/>
+    </w:p>
+    <w:p>
+      <w:pPr>
+        <w:pStyle w:val="Paragrafoelenco"/>
+        <w:numPr>
+          <w:ilvl w:val="0"/>
+          <w:numId w:val="14"/>
+        </w:numPr>
+        <w:rPr>
+          <w:sz w:val="28"/>
+        </w:rPr>
+      </w:pPr>
+      <w:proofErr w:type="spellStart"/>
+      <w:r>
+        <w:rPr>
+          <w:sz w:val="28"/>
+        </w:rPr>
+        <w:t>RifiutoCorsoForm_boundary</w:t>
+      </w:r>
+      <w:proofErr w:type="spellEnd"/>
+    </w:p>
+    <w:p>
+      <w:pPr>
+        <w:pStyle w:val="Paragrafoelenco"/>
+        <w:numPr>
+          <w:ilvl w:val="0"/>
+          <w:numId w:val="14"/>
+        </w:numPr>
+        <w:rPr>
+          <w:sz w:val="28"/>
+        </w:rPr>
+      </w:pPr>
+      <w:proofErr w:type="spellStart"/>
+      <w:r>
+        <w:rPr>
+          <w:sz w:val="28"/>
+        </w:rPr>
+        <w:t>AccettaCorsoForm_boundary</w:t>
+      </w:r>
+      <w:proofErr w:type="spellEnd"/>
+    </w:p>
+    <w:p>
+      <w:pPr>
+        <w:pStyle w:val="Paragrafoelenco"/>
+        <w:numPr>
+          <w:ilvl w:val="0"/>
+          <w:numId w:val="14"/>
+        </w:numPr>
+        <w:rPr>
+          <w:sz w:val="28"/>
+        </w:rPr>
+      </w:pPr>
+      <w:proofErr w:type="spellStart"/>
+      <w:r>
+        <w:rPr>
+          <w:sz w:val="28"/>
+        </w:rPr>
+        <w:t>RifiutaCorsoForm_Boundary</w:t>
+      </w:r>
+      <w:proofErr w:type="spellEnd"/>
+    </w:p>
+    <w:p>
+      <w:pPr>
+        <w:pStyle w:val="Paragrafoelenco"/>
+        <w:numPr>
+          <w:ilvl w:val="0"/>
+          <w:numId w:val="14"/>
+        </w:numPr>
+        <w:rPr>
+          <w:sz w:val="28"/>
+        </w:rPr>
+      </w:pPr>
+      <w:proofErr w:type="spellStart"/>
+      <w:r>
+        <w:rPr>
+          <w:sz w:val="28"/>
+        </w:rPr>
+        <w:t>Mail_control</w:t>
+      </w:r>
+      <w:proofErr w:type="spellEnd"/>
+    </w:p>
+    <w:p>
+      <w:pPr>
+        <w:rPr>
+          <w:sz w:val="28"/>
+        </w:rPr>
+      </w:pPr>
       <w:r>
         <w:rPr>
           <w:sz w:val="28"/>
@@ -889,6 +1364,119 @@
 <file path=word/numbering.xml><?xml version="1.0" encoding="utf-8"?>
 <w:numbering xmlns:wpc="http://schemas.microsoft.com/office/word/2010/wordprocessingCanvas" xmlns:cx="http://schemas.microsoft.com/office/drawing/2014/chartex" xmlns:cx1="http://schemas.microsoft.com/office/drawing/2015/9/8/chartex" xmlns:cx2="http://schemas.microsoft.com/office/drawing/2015/10/21/chartex" xmlns:cx3="http://schemas.microsoft.com/office/drawing/2016/5/9/chartex" xmlns:cx4="http://schemas.microsoft.com/office/drawing/2016/5/10/chartex" xmlns:cx5="http://schemas.microsoft.com/office/drawing/2016/5/11/chartex" xmlns:cx6="http://schemas.microsoft.com/office/drawing/2016/5/12/chartex" xmlns:cx7="http://schemas.microsoft.com/office/drawing/2016/5/13/chartex" xmlns:cx8="http://schemas.microsoft.com/office/drawing/2016/5/14/chartex" xmlns:mc="http://schemas.openxmlformats.org/markup-compatibility/2006" xmlns:aink="http://schemas.microsoft.com/office/drawing/2016/ink" xmlns:am3d="http://schemas.microsoft.com/office/drawing/2017/model3d" xmlns:o="urn:schemas-microsoft-com:office:office" xmlns:r="http://schemas.openxmlformats.org/officeDocument/2006/relationships" xmlns:m="http://schemas.openxmlformats.org/officeDocument/2006/math" xmlns:v="urn:schemas-microsoft-com:vml" xmlns:wp14="http://schemas.microsoft.com/office/word/2010/wordprocessingDrawing" xmlns:wp="http://schemas.openxmlformats.org/drawingml/2006/wordprocessingDrawing" xmlns:w10="urn:schemas-microsoft-com:office:word" xmlns:w="http://schemas.openxmlformats.org/wordprocessingml/2006/main" xmlns:w14="http://schemas.microsoft.com/office/word/2010/wordml" xmlns:w15="http://schemas.microsoft.com/office/word/2012/wordml" xmlns:w16cid="http://schemas.microsoft.com/office/word/2016/wordml/cid" xmlns:w16se="http://schemas.microsoft.com/office/word/2015/wordml/symex" xmlns:wpg="http://schemas.microsoft.com/office/word/2010/wordprocessingGroup" xmlns:wpi="http://schemas.microsoft.com/office/word/2010/wordprocessingInk" xmlns:wne="http://schemas.microsoft.com/office/word/2006/wordml" xmlns:wps="http://schemas.microsoft.com/office/word/2010/wordprocessingShape" mc:Ignorable="w14 w15 w16se w16cid wp14">
   <w:abstractNum w:abstractNumId="0" w15:restartNumberingAfterBreak="0">
+    <w:nsid w:val="068B3DC9"/>
+    <w:multiLevelType w:val="hybridMultilevel"/>
+    <w:tmpl w:val="2FCC064A"/>
+    <w:lvl w:ilvl="0" w:tplc="04100001">
+      <w:start w:val="1"/>
+      <w:numFmt w:val="bullet"/>
+      <w:lvlText w:val=""/>
+      <w:lvlJc w:val="left"/>
+      <w:pPr>
+        <w:ind w:left="720" w:hanging="360"/>
+      </w:pPr>
+      <w:rPr>
+        <w:rFonts w:ascii="Symbol" w:hAnsi="Symbol" w:hint="default"/>
+      </w:rPr>
+    </w:lvl>
+    <w:lvl w:ilvl="1" w:tplc="04100003" w:tentative="1">
+      <w:start w:val="1"/>
+      <w:numFmt w:val="bullet"/>
+      <w:lvlText w:val="o"/>
+      <w:lvlJc w:val="left"/>
+      <w:pPr>
+        <w:ind w:left="1440" w:hanging="360"/>
+      </w:pPr>
+      <w:rPr>
+        <w:rFonts w:ascii="Courier New" w:hAnsi="Courier New" w:cs="Courier New" w:hint="default"/>
+      </w:rPr>
+    </w:lvl>
+    <w:lvl w:ilvl="2" w:tplc="04100005" w:tentative="1">
+      <w:start w:val="1"/>
+      <w:numFmt w:val="bullet"/>
+      <w:lvlText w:val=""/>
+      <w:lvlJc w:val="left"/>
+      <w:pPr>
+        <w:ind w:left="2160" w:hanging="360"/>
+      </w:pPr>
+      <w:rPr>
+        <w:rFonts w:ascii="Wingdings" w:hAnsi="Wingdings" w:hint="default"/>
+      </w:rPr>
+    </w:lvl>
+    <w:lvl w:ilvl="3" w:tplc="04100001" w:tentative="1">
+      <w:start w:val="1"/>
+      <w:numFmt w:val="bullet"/>
+      <w:lvlText w:val=""/>
+      <w:lvlJc w:val="left"/>
+      <w:pPr>
+        <w:ind w:left="2880" w:hanging="360"/>
+      </w:pPr>
+      <w:rPr>
+        <w:rFonts w:ascii="Symbol" w:hAnsi="Symbol" w:hint="default"/>
+      </w:rPr>
+    </w:lvl>
+    <w:lvl w:ilvl="4" w:tplc="04100003" w:tentative="1">
+      <w:start w:val="1"/>
+      <w:numFmt w:val="bullet"/>
+      <w:lvlText w:val="o"/>
+      <w:lvlJc w:val="left"/>
+      <w:pPr>
+        <w:ind w:left="3600" w:hanging="360"/>
+      </w:pPr>
+      <w:rPr>
+        <w:rFonts w:ascii="Courier New" w:hAnsi="Courier New" w:cs="Courier New" w:hint="default"/>
+      </w:rPr>
+    </w:lvl>
+    <w:lvl w:ilvl="5" w:tplc="04100005" w:tentative="1">
+      <w:start w:val="1"/>
+      <w:numFmt w:val="bullet"/>
+      <w:lvlText w:val=""/>
+      <w:lvlJc w:val="left"/>
+      <w:pPr>
+        <w:ind w:left="4320" w:hanging="360"/>
+      </w:pPr>
+      <w:rPr>
+        <w:rFonts w:ascii="Wingdings" w:hAnsi="Wingdings" w:hint="default"/>
+      </w:rPr>
+    </w:lvl>
+    <w:lvl w:ilvl="6" w:tplc="04100001" w:tentative="1">
+      <w:start w:val="1"/>
+      <w:numFmt w:val="bullet"/>
+      <w:lvlText w:val=""/>
+      <w:lvlJc w:val="left"/>
+      <w:pPr>
+        <w:ind w:left="5040" w:hanging="360"/>
+      </w:pPr>
+      <w:rPr>
+        <w:rFonts w:ascii="Symbol" w:hAnsi="Symbol" w:hint="default"/>
+      </w:rPr>
+    </w:lvl>
+    <w:lvl w:ilvl="7" w:tplc="04100003" w:tentative="1">
+      <w:start w:val="1"/>
+      <w:numFmt w:val="bullet"/>
+      <w:lvlText w:val="o"/>
+      <w:lvlJc w:val="left"/>
+      <w:pPr>
+        <w:ind w:left="5760" w:hanging="360"/>
+      </w:pPr>
+      <w:rPr>
+        <w:rFonts w:ascii="Courier New" w:hAnsi="Courier New" w:cs="Courier New" w:hint="default"/>
+      </w:rPr>
+    </w:lvl>
+    <w:lvl w:ilvl="8" w:tplc="04100005" w:tentative="1">
+      <w:start w:val="1"/>
+      <w:numFmt w:val="bullet"/>
+      <w:lvlText w:val=""/>
+      <w:lvlJc w:val="left"/>
+      <w:pPr>
+        <w:ind w:left="6480" w:hanging="360"/>
+      </w:pPr>
+      <w:rPr>
+        <w:rFonts w:ascii="Wingdings" w:hAnsi="Wingdings" w:hint="default"/>
+      </w:rPr>
+    </w:lvl>
+  </w:abstractNum>
+  <w:abstractNum w:abstractNumId="1" w15:restartNumberingAfterBreak="0">
     <w:nsid w:val="19BA312C"/>
     <w:multiLevelType w:val="hybridMultilevel"/>
     <w:tmpl w:val="32E4C60E"/>
@@ -1001,7 +1589,7 @@
       </w:rPr>
     </w:lvl>
   </w:abstractNum>
-  <w:abstractNum w:abstractNumId="1" w15:restartNumberingAfterBreak="0">
+  <w:abstractNum w:abstractNumId="2" w15:restartNumberingAfterBreak="0">
     <w:nsid w:val="1CEA768F"/>
     <w:multiLevelType w:val="hybridMultilevel"/>
     <w:tmpl w:val="151E9E3A"/>
@@ -1114,7 +1702,120 @@
       </w:rPr>
     </w:lvl>
   </w:abstractNum>
-  <w:abstractNum w:abstractNumId="2" w15:restartNumberingAfterBreak="0">
+  <w:abstractNum w:abstractNumId="3" w15:restartNumberingAfterBreak="0">
+    <w:nsid w:val="22D339B3"/>
+    <w:multiLevelType w:val="hybridMultilevel"/>
+    <w:tmpl w:val="8F288BAC"/>
+    <w:lvl w:ilvl="0" w:tplc="04100001">
+      <w:start w:val="1"/>
+      <w:numFmt w:val="bullet"/>
+      <w:lvlText w:val=""/>
+      <w:lvlJc w:val="left"/>
+      <w:pPr>
+        <w:ind w:left="720" w:hanging="360"/>
+      </w:pPr>
+      <w:rPr>
+        <w:rFonts w:ascii="Symbol" w:hAnsi="Symbol" w:hint="default"/>
+      </w:rPr>
+    </w:lvl>
+    <w:lvl w:ilvl="1" w:tplc="04100003" w:tentative="1">
+      <w:start w:val="1"/>
+      <w:numFmt w:val="bullet"/>
+      <w:lvlText w:val="o"/>
+      <w:lvlJc w:val="left"/>
+      <w:pPr>
+        <w:ind w:left="1440" w:hanging="360"/>
+      </w:pPr>
+      <w:rPr>
+        <w:rFonts w:ascii="Courier New" w:hAnsi="Courier New" w:cs="Courier New" w:hint="default"/>
+      </w:rPr>
+    </w:lvl>
+    <w:lvl w:ilvl="2" w:tplc="04100005" w:tentative="1">
+      <w:start w:val="1"/>
+      <w:numFmt w:val="bullet"/>
+      <w:lvlText w:val=""/>
+      <w:lvlJc w:val="left"/>
+      <w:pPr>
+        <w:ind w:left="2160" w:hanging="360"/>
+      </w:pPr>
+      <w:rPr>
+        <w:rFonts w:ascii="Wingdings" w:hAnsi="Wingdings" w:hint="default"/>
+      </w:rPr>
+    </w:lvl>
+    <w:lvl w:ilvl="3" w:tplc="04100001" w:tentative="1">
+      <w:start w:val="1"/>
+      <w:numFmt w:val="bullet"/>
+      <w:lvlText w:val=""/>
+      <w:lvlJc w:val="left"/>
+      <w:pPr>
+        <w:ind w:left="2880" w:hanging="360"/>
+      </w:pPr>
+      <w:rPr>
+        <w:rFonts w:ascii="Symbol" w:hAnsi="Symbol" w:hint="default"/>
+      </w:rPr>
+    </w:lvl>
+    <w:lvl w:ilvl="4" w:tplc="04100003" w:tentative="1">
+      <w:start w:val="1"/>
+      <w:numFmt w:val="bullet"/>
+      <w:lvlText w:val="o"/>
+      <w:lvlJc w:val="left"/>
+      <w:pPr>
+        <w:ind w:left="3600" w:hanging="360"/>
+      </w:pPr>
+      <w:rPr>
+        <w:rFonts w:ascii="Courier New" w:hAnsi="Courier New" w:cs="Courier New" w:hint="default"/>
+      </w:rPr>
+    </w:lvl>
+    <w:lvl w:ilvl="5" w:tplc="04100005" w:tentative="1">
+      <w:start w:val="1"/>
+      <w:numFmt w:val="bullet"/>
+      <w:lvlText w:val=""/>
+      <w:lvlJc w:val="left"/>
+      <w:pPr>
+        <w:ind w:left="4320" w:hanging="360"/>
+      </w:pPr>
+      <w:rPr>
+        <w:rFonts w:ascii="Wingdings" w:hAnsi="Wingdings" w:hint="default"/>
+      </w:rPr>
+    </w:lvl>
+    <w:lvl w:ilvl="6" w:tplc="04100001" w:tentative="1">
+      <w:start w:val="1"/>
+      <w:numFmt w:val="bullet"/>
+      <w:lvlText w:val=""/>
+      <w:lvlJc w:val="left"/>
+      <w:pPr>
+        <w:ind w:left="5040" w:hanging="360"/>
+      </w:pPr>
+      <w:rPr>
+        <w:rFonts w:ascii="Symbol" w:hAnsi="Symbol" w:hint="default"/>
+      </w:rPr>
+    </w:lvl>
+    <w:lvl w:ilvl="7" w:tplc="04100003" w:tentative="1">
+      <w:start w:val="1"/>
+      <w:numFmt w:val="bullet"/>
+      <w:lvlText w:val="o"/>
+      <w:lvlJc w:val="left"/>
+      <w:pPr>
+        <w:ind w:left="5760" w:hanging="360"/>
+      </w:pPr>
+      <w:rPr>
+        <w:rFonts w:ascii="Courier New" w:hAnsi="Courier New" w:cs="Courier New" w:hint="default"/>
+      </w:rPr>
+    </w:lvl>
+    <w:lvl w:ilvl="8" w:tplc="04100005" w:tentative="1">
+      <w:start w:val="1"/>
+      <w:numFmt w:val="bullet"/>
+      <w:lvlText w:val=""/>
+      <w:lvlJc w:val="left"/>
+      <w:pPr>
+        <w:ind w:left="6480" w:hanging="360"/>
+      </w:pPr>
+      <w:rPr>
+        <w:rFonts w:ascii="Wingdings" w:hAnsi="Wingdings" w:hint="default"/>
+      </w:rPr>
+    </w:lvl>
+  </w:abstractNum>
+  <w:abstractNum w:abstractNumId="4" w15:restartNumberingAfterBreak="0">
     <w:nsid w:val="37FD2A61"/>
     <w:multiLevelType w:val="hybridMultilevel"/>
     <w:tmpl w:val="F06CE996"/>
@@ -1227,7 +1928,7 @@
       </w:rPr>
     </w:lvl>
   </w:abstractNum>
-  <w:abstractNum w:abstractNumId="3" w15:restartNumberingAfterBreak="0">
+  <w:abstractNum w:abstractNumId="5" w15:restartNumberingAfterBreak="0">
     <w:nsid w:val="3D034E22"/>
     <w:multiLevelType w:val="hybridMultilevel"/>
     <w:tmpl w:val="71A8B4D6"/>
@@ -1340,7 +2041,120 @@
       </w:rPr>
     </w:lvl>
   </w:abstractNum>
-  <w:abstractNum w:abstractNumId="4" w15:restartNumberingAfterBreak="0">
+  <w:abstractNum w:abstractNumId="6" w15:restartNumberingAfterBreak="0">
+    <w:nsid w:val="48727FBC"/>
+    <w:multiLevelType w:val="hybridMultilevel"/>
+    <w:tmpl w:val="5D645058"/>
+    <w:lvl w:ilvl="0" w:tplc="04100001">
+      <w:start w:val="1"/>
+      <w:numFmt w:val="bullet"/>
+      <w:lvlText w:val=""/>
+      <w:lvlJc w:val="left"/>
+      <w:pPr>
+        <w:ind w:left="720" w:hanging="360"/>
+      </w:pPr>
+      <w:rPr>
+        <w:rFonts w:ascii="Symbol" w:hAnsi="Symbol" w:hint="default"/>
+      </w:rPr>
+    </w:lvl>
+    <w:lvl w:ilvl="1" w:tplc="04100003" w:tentative="1">
+      <w:start w:val="1"/>
+      <w:numFmt w:val="bullet"/>
+      <w:lvlText w:val="o"/>
+      <w:lvlJc w:val="left"/>
+      <w:pPr>
+        <w:ind w:left="1440" w:hanging="360"/>
+      </w:pPr>
+      <w:rPr>
+        <w:rFonts w:ascii="Courier New" w:hAnsi="Courier New" w:cs="Courier New" w:hint="default"/>
+      </w:rPr>
+    </w:lvl>
+    <w:lvl w:ilvl="2" w:tplc="04100005" w:tentative="1">
+      <w:start w:val="1"/>
+      <w:numFmt w:val="bullet"/>
+      <w:lvlText w:val=""/>
+      <w:lvlJc w:val="left"/>
+      <w:pPr>
+        <w:ind w:left="2160" w:hanging="360"/>
+      </w:pPr>
+      <w:rPr>
+        <w:rFonts w:ascii="Wingdings" w:hAnsi="Wingdings" w:hint="default"/>
+      </w:rPr>
+    </w:lvl>
+    <w:lvl w:ilvl="3" w:tplc="04100001" w:tentative="1">
+      <w:start w:val="1"/>
+      <w:numFmt w:val="bullet"/>
+      <w:lvlText w:val=""/>
+      <w:lvlJc w:val="left"/>
+      <w:pPr>
+        <w:ind w:left="2880" w:hanging="360"/>
+      </w:pPr>
+      <w:rPr>
+        <w:rFonts w:ascii="Symbol" w:hAnsi="Symbol" w:hint="default"/>
+      </w:rPr>
+    </w:lvl>
+    <w:lvl w:ilvl="4" w:tplc="04100003" w:tentative="1">
+      <w:start w:val="1"/>
+      <w:numFmt w:val="bullet"/>
+      <w:lvlText w:val="o"/>
+      <w:lvlJc w:val="left"/>
+      <w:pPr>
+        <w:ind w:left="3600" w:hanging="360"/>
+      </w:pPr>
+      <w:rPr>
+        <w:rFonts w:ascii="Courier New" w:hAnsi="Courier New" w:cs="Courier New" w:hint="default"/>
+      </w:rPr>
+    </w:lvl>
+    <w:lvl w:ilvl="5" w:tplc="04100005" w:tentative="1">
+      <w:start w:val="1"/>
+      <w:numFmt w:val="bullet"/>
+      <w:lvlText w:val=""/>
+      <w:lvlJc w:val="left"/>
+      <w:pPr>
+        <w:ind w:left="4320" w:hanging="360"/>
+      </w:pPr>
+      <w:rPr>
+        <w:rFonts w:ascii="Wingdings" w:hAnsi="Wingdings" w:hint="default"/>
+      </w:rPr>
+    </w:lvl>
+    <w:lvl w:ilvl="6" w:tplc="04100001" w:tentative="1">
+      <w:start w:val="1"/>
+      <w:numFmt w:val="bullet"/>
+      <w:lvlText w:val=""/>
+      <w:lvlJc w:val="left"/>
+      <w:pPr>
+        <w:ind w:left="5040" w:hanging="360"/>
+      </w:pPr>
+      <w:rPr>
+        <w:rFonts w:ascii="Symbol" w:hAnsi="Symbol" w:hint="default"/>
+      </w:rPr>
+    </w:lvl>
+    <w:lvl w:ilvl="7" w:tplc="04100003" w:tentative="1">
+      <w:start w:val="1"/>
+      <w:numFmt w:val="bullet"/>
+      <w:lvlText w:val="o"/>
+      <w:lvlJc w:val="left"/>
+      <w:pPr>
+        <w:ind w:left="5760" w:hanging="360"/>
+      </w:pPr>
+      <w:rPr>
+        <w:rFonts w:ascii="Courier New" w:hAnsi="Courier New" w:cs="Courier New" w:hint="default"/>
+      </w:rPr>
+    </w:lvl>
+    <w:lvl w:ilvl="8" w:tplc="04100005" w:tentative="1">
+      <w:start w:val="1"/>
+      <w:numFmt w:val="bullet"/>
+      <w:lvlText w:val=""/>
+      <w:lvlJc w:val="left"/>
+      <w:pPr>
+        <w:ind w:left="6480" w:hanging="360"/>
+      </w:pPr>
+      <w:rPr>
+        <w:rFonts w:ascii="Wingdings" w:hAnsi="Wingdings" w:hint="default"/>
+      </w:rPr>
+    </w:lvl>
+  </w:abstractNum>
+  <w:abstractNum w:abstractNumId="7" w15:restartNumberingAfterBreak="0">
     <w:nsid w:val="4E7F1186"/>
     <w:multiLevelType w:val="hybridMultilevel"/>
     <w:tmpl w:val="0A7EE712"/>
@@ -1453,7 +2267,7 @@
       </w:rPr>
     </w:lvl>
   </w:abstractNum>
-  <w:abstractNum w:abstractNumId="5" w15:restartNumberingAfterBreak="0">
+  <w:abstractNum w:abstractNumId="8" w15:restartNumberingAfterBreak="0">
     <w:nsid w:val="5A1E0982"/>
     <w:multiLevelType w:val="hybridMultilevel"/>
     <w:tmpl w:val="32624294"/>
@@ -1566,7 +2380,7 @@
       </w:rPr>
     </w:lvl>
   </w:abstractNum>
-  <w:abstractNum w:abstractNumId="6" w15:restartNumberingAfterBreak="0">
+  <w:abstractNum w:abstractNumId="9" w15:restartNumberingAfterBreak="0">
     <w:nsid w:val="64A60723"/>
     <w:multiLevelType w:val="hybridMultilevel"/>
     <w:tmpl w:val="FC84E090"/>
@@ -1679,7 +2493,7 @@
       </w:rPr>
     </w:lvl>
   </w:abstractNum>
-  <w:abstractNum w:abstractNumId="7" w15:restartNumberingAfterBreak="0">
+  <w:abstractNum w:abstractNumId="10" w15:restartNumberingAfterBreak="0">
     <w:nsid w:val="68BA6C5D"/>
     <w:multiLevelType w:val="hybridMultilevel"/>
     <w:tmpl w:val="1608AEB0"/>
@@ -1792,7 +2606,7 @@
       </w:rPr>
     </w:lvl>
   </w:abstractNum>
-  <w:abstractNum w:abstractNumId="8" w15:restartNumberingAfterBreak="0">
+  <w:abstractNum w:abstractNumId="11" w15:restartNumberingAfterBreak="0">
     <w:nsid w:val="6B52010F"/>
     <w:multiLevelType w:val="hybridMultilevel"/>
     <w:tmpl w:val="8C8C51FE"/>
@@ -1905,7 +2719,7 @@
       </w:rPr>
     </w:lvl>
   </w:abstractNum>
-  <w:abstractNum w:abstractNumId="9" w15:restartNumberingAfterBreak="0">
+  <w:abstractNum w:abstractNumId="12" w15:restartNumberingAfterBreak="0">
     <w:nsid w:val="6FE61EE5"/>
     <w:multiLevelType w:val="hybridMultilevel"/>
     <w:tmpl w:val="303CD930"/>
@@ -2018,7 +2832,7 @@
       </w:rPr>
     </w:lvl>
   </w:abstractNum>
-  <w:abstractNum w:abstractNumId="10" w15:restartNumberingAfterBreak="0">
+  <w:abstractNum w:abstractNumId="13" w15:restartNumberingAfterBreak="0">
     <w:nsid w:val="75836951"/>
     <w:multiLevelType w:val="hybridMultilevel"/>
     <w:tmpl w:val="0EC0268A"/>
@@ -2132,37 +2946,46 @@
     </w:lvl>
   </w:abstractNum>
   <w:num w:numId="1">
+    <w:abstractNumId w:val="8"/>
+  </w:num>
+  <w:num w:numId="2">
+    <w:abstractNumId w:val="4"/>
+  </w:num>
+  <w:num w:numId="3">
+    <w:abstractNumId w:val="7"/>
+  </w:num>
+  <w:num w:numId="4">
+    <w:abstractNumId w:val="11"/>
+  </w:num>
+  <w:num w:numId="5">
     <w:abstractNumId w:val="5"/>
   </w:num>
-  <w:num w:numId="2">
+  <w:num w:numId="6">
+    <w:abstractNumId w:val="10"/>
+  </w:num>
+  <w:num w:numId="7">
+    <w:abstractNumId w:val="9"/>
+  </w:num>
+  <w:num w:numId="8">
     <w:abstractNumId w:val="2"/>
   </w:num>
-  <w:num w:numId="3">
-    <w:abstractNumId w:val="4"/>
+  <w:num w:numId="9">
+    <w:abstractNumId w:val="1"/>
   </w:num>
-  <w:num w:numId="4">
-    <w:abstractNumId w:val="8"/>
+  <w:num w:numId="10">
+    <w:abstractNumId w:val="13"/>
   </w:num>
-  <w:num w:numId="5">
-    <w:abstractNumId w:val="3"/>
+  <w:num w:numId="11">
+    <w:abstractNumId w:val="12"/>
   </w:num>
-  <w:num w:numId="6">
-    <w:abstractNumId w:val="7"/>
-  </w:num>
-  <w:num w:numId="7">
+  <w:num w:numId="12">
     <w:abstractNumId w:val="6"/>
   </w:num>
-  <w:num w:numId="8">
-    <w:abstractNumId w:val="1"/>
-  </w:num>
-  <w:num w:numId="9">
+  <w:num w:numId="13">
     <w:abstractNumId w:val="0"/>
   </w:num>
-  <w:num w:numId="10">
-    <w:abstractNumId w:val="10"/>
-  </w:num>
-  <w:num w:numId="11">
-    <w:abstractNumId w:val="9"/>
+  <w:num w:numId="14">
+    <w:abstractNumId w:val="3"/>
   </w:num>
 </w:numbering>
 </file>
